--- a/project_resource/resource.docx
+++ b/project_resource/resource.docx
@@ -135,8 +135,167 @@
         </w:rPr>
         <w:t>我们想做一个面试场景的ai应用，我们会将一段面试场景，用自然语言的方式传递给ai，对于一个面试场景视频而言，对话文本量可能在3000左右，视频描述文本量可能在1000左右，我们希望ai能基于这些信息，给出五大人格分数 。</w:t>
       </w:r>
+    </w:p>
+    <w:p>
+      <w:pPr>
+        <w:rPr>
+          <w:rFonts w:hint="default"/>
+          <w:lang w:val="en-US" w:eastAsia="zh-CN"/>
+        </w:rPr>
+      </w:pPr>
+      <w:r>
+        <w:rPr>
+          <w:rFonts w:hint="default"/>
+          <w:lang w:val="en-US" w:eastAsia="zh-CN"/>
+        </w:rPr>
+        <w:br w:type="page"/>
+      </w:r>
+    </w:p>
+    <w:p>
+      <w:pPr>
+        <w:pStyle w:val="2"/>
+        <w:bidi w:val="0"/>
+        <w:rPr>
+          <w:rFonts w:hint="eastAsia"/>
+          <w:lang w:val="en-US" w:eastAsia="zh-CN"/>
+        </w:rPr>
+      </w:pPr>
+      <w:r>
+        <w:rPr>
+          <w:rFonts w:hint="eastAsia"/>
+          <w:lang w:val="en-US" w:eastAsia="zh-CN"/>
+        </w:rPr>
+        <w:t>提示词</w:t>
+      </w:r>
+    </w:p>
+    <w:p>
+      <w:pPr>
+        <w:rPr>
+          <w:rFonts w:hint="default"/>
+          <w:lang w:val="en-US" w:eastAsia="zh-CN"/>
+        </w:rPr>
+      </w:pPr>
+      <w:r>
+        <w:rPr>
+          <w:rFonts w:hint="eastAsia"/>
+          <w:lang w:val="en-US" w:eastAsia="zh-CN"/>
+        </w:rPr>
+        <w:t>#角色：</w:t>
+      </w:r>
+    </w:p>
+    <w:p>
+      <w:pPr>
+        <w:rPr>
+          <w:rFonts w:hint="eastAsia"/>
+          <w:lang w:val="en-US" w:eastAsia="zh-CN"/>
+        </w:rPr>
+      </w:pPr>
+      <w:r>
+        <w:rPr>
+          <w:rFonts w:hint="eastAsia"/>
+          <w:lang w:val="en-US" w:eastAsia="zh-CN"/>
+        </w:rPr>
+        <w:t>你是一个性格分析大师，根据用户所提供的信息，ta的五大性格为？</w:t>
+      </w:r>
+    </w:p>
+    <w:p>
+      <w:pPr>
+        <w:rPr>
+          <w:rFonts w:hint="eastAsia"/>
+          <w:lang w:val="en-US" w:eastAsia="zh-CN"/>
+        </w:rPr>
+      </w:pPr>
+      <w:r>
+        <w:rPr>
+          <w:rFonts w:hint="eastAsia"/>
+          <w:lang w:val="en-US" w:eastAsia="zh-CN"/>
+        </w:rPr>
+        <w:t>#输出结果示例</w:t>
+      </w:r>
       <w:bookmarkStart w:id="0" w:name="_GoBack"/>
       <w:bookmarkEnd w:id="0"/>
+      <w:r>
+        <w:rPr>
+          <w:rFonts w:hint="eastAsia"/>
+          <w:lang w:val="en-US" w:eastAsia="zh-CN"/>
+        </w:rPr>
+        <w:t>：</w:t>
+      </w:r>
+    </w:p>
+    <w:p>
+      <w:pPr>
+        <w:rPr>
+          <w:rFonts w:hint="default"/>
+          <w:lang w:val="en-US" w:eastAsia="zh-CN"/>
+        </w:rPr>
+      </w:pPr>
+      <w:r>
+        <w:rPr>
+          <w:rFonts w:hint="default"/>
+          <w:lang w:val="en-US" w:eastAsia="zh-CN"/>
+        </w:rPr>
+        <w:t>'extraversion': 0.766</w:t>
+      </w:r>
+    </w:p>
+    <w:p>
+      <w:pPr>
+        <w:rPr>
+          <w:rFonts w:hint="default"/>
+          <w:lang w:val="en-US" w:eastAsia="zh-CN"/>
+        </w:rPr>
+      </w:pPr>
+      <w:r>
+        <w:rPr>
+          <w:rFonts w:hint="default"/>
+          <w:lang w:val="en-US" w:eastAsia="zh-CN"/>
+        </w:rPr>
+        <w:t>'neuroticism': 0.844</w:t>
+      </w:r>
+    </w:p>
+    <w:p>
+      <w:pPr>
+        <w:rPr>
+          <w:rFonts w:hint="default"/>
+          <w:lang w:val="en-US" w:eastAsia="zh-CN"/>
+        </w:rPr>
+      </w:pPr>
+      <w:r>
+        <w:rPr>
+          <w:rFonts w:hint="default"/>
+          <w:lang w:val="en-US" w:eastAsia="zh-CN"/>
+        </w:rPr>
+        <w:t>'agreeableness': 0.824</w:t>
+      </w:r>
+    </w:p>
+    <w:p>
+      <w:pPr>
+        <w:rPr>
+          <w:rFonts w:hint="default"/>
+          <w:lang w:val="en-US" w:eastAsia="zh-CN"/>
+        </w:rPr>
+      </w:pPr>
+      <w:r>
+        <w:rPr>
+          <w:rFonts w:hint="default"/>
+          <w:lang w:val="en-US" w:eastAsia="zh-CN"/>
+        </w:rPr>
+        <w:t>'conscientiousness': 0.757</w:t>
+      </w:r>
+    </w:p>
+    <w:p>
+      <w:pPr>
+        <w:rPr>
+          <w:rFonts w:hint="default"/>
+          <w:lang w:val="en-US" w:eastAsia="zh-CN"/>
+        </w:rPr>
+      </w:pPr>
+      <w:r>
+        <w:rPr>
+          <w:rFonts w:hint="default"/>
+          <w:lang w:val="en-US" w:eastAsia="zh-CN"/>
+        </w:rPr>
+        <w:t>'openness': 0.789</w:t>
+      </w:r>
     </w:p>
     <w:sectPr>
       <w:pgSz w:w="11906" w:h="16838"/>
@@ -262,7 +421,7 @@
     <w:lsdException w:unhideWhenUsed="0" w:uiPriority="0" w:semiHidden="0" w:name="HTML Sample"/>
     <w:lsdException w:unhideWhenUsed="0" w:uiPriority="0" w:semiHidden="0" w:name="HTML Typewriter"/>
     <w:lsdException w:unhideWhenUsed="0" w:uiPriority="0" w:semiHidden="0" w:name="HTML Variable"/>
-    <w:lsdException w:unhideWhenUsed="0" w:uiPriority="0" w:name="Normal Table"/>
+    <w:lsdException w:qFormat="1" w:unhideWhenUsed="0" w:uiPriority="0" w:name="Normal Table"/>
     <w:lsdException w:unhideWhenUsed="0" w:uiPriority="0" w:semiHidden="0" w:name="annotation subject"/>
     <w:lsdException w:unhideWhenUsed="0" w:uiPriority="0" w:semiHidden="0" w:name="Table Simple 1"/>
     <w:lsdException w:unhideWhenUsed="0" w:uiPriority="0" w:semiHidden="0" w:name="Table Simple 2"/>
@@ -450,6 +609,7 @@
   <w:style w:type="table" w:default="1" w:styleId="3">
     <w:name w:val="Normal Table"/>
     <w:semiHidden/>
+    <w:qFormat/>
     <w:uiPriority w:val="0"/>
     <w:tblPr>
       <w:tblCellMar>
